--- a/TEMP/input/p123r_FP_+MHS_+/tc_p123r.docx
+++ b/TEMP/input/p123r_FP_+MHS_+/tc_p123r.docx
@@ -6593,36 +6593,14 @@
     <w:rPrDefault>
       <w:rPr>
         <w:rFonts w:ascii="Arial" w:cs="Arial" w:eastAsia="Arial" w:hAnsi="Arial"/>
-        <w:b w:val="0"/>
-        <w:i w:val="0"/>
-        <w:smallCaps w:val="0"/>
-        <w:strike w:val="0"/>
-        <w:color w:val="000000"/>
         <w:sz w:val="22"/>
         <w:szCs w:val="22"/>
-        <w:u w:val="none"/>
-        <w:shd w:fill="auto" w:val="clear"/>
-        <w:vertAlign w:val="baseline"/>
         <w:lang w:val="en"/>
       </w:rPr>
     </w:rPrDefault>
     <w:pPrDefault>
       <w:pPr>
-        <w:keepNext w:val="0"/>
-        <w:keepLines w:val="0"/>
-        <w:widowControl w:val="1"/>
-        <w:pBdr>
-          <w:top w:space="0" w:sz="0" w:val="nil"/>
-          <w:left w:space="0" w:sz="0" w:val="nil"/>
-          <w:bottom w:space="0" w:sz="0" w:val="nil"/>
-          <w:right w:space="0" w:sz="0" w:val="nil"/>
-          <w:between w:space="0" w:sz="0" w:val="nil"/>
-        </w:pBdr>
-        <w:shd w:fill="auto" w:val="clear"/>
-        <w:spacing w:after="0" w:before="0" w:line="276" w:lineRule="auto"/>
-        <w:ind w:left="0" w:right="0" w:firstLine="0"/>
-        <w:contextualSpacing w:val="0"/>
-        <w:jc w:val="left"/>
+        <w:spacing w:line="276" w:lineRule="auto"/>
       </w:pPr>
     </w:pPrDefault>
   </w:docDefaults>

--- a/TEMP/input/p123r_FP_+MHS_+/tc_p123r.docx
+++ b/TEMP/input/p123r_FP_+MHS_+/tc_p123r.docx
@@ -360,7 +360,41 @@
           <w:color w:val="000000"/>
           <w:rtl w:val="0"/>
         </w:rPr>
-        <w:t xml:space="preserve">P&lt;exp&gt;rens&lt;/exp&gt; </w:t>
+        <w:t xml:space="preserve">P</w:t>
+      </w:r>
+      <w:r>
+        <w:rPr>
+          <w:rFonts w:ascii="Courier New" w:cs="Courier New" w:eastAsia="Courier New" w:hAnsi="Courier New"/>
+          <w:color w:val="a9a9a9"/>
+          <w:sz w:val="14"/>
+          <w:szCs w:val="14"/>
+          <w:rtl w:val="0"/>
+        </w:rPr>
+        <w:t xml:space="preserve">&lt;exp&gt;</w:t>
+      </w:r>
+      <w:r>
+        <w:rPr>
+          <w:color w:val="000000"/>
+          <w:rtl w:val="0"/>
+        </w:rPr>
+        <w:t xml:space="preserve">rens</w:t>
+      </w:r>
+      <w:r>
+        <w:rPr>
+          <w:rFonts w:ascii="Courier New" w:cs="Courier New" w:eastAsia="Courier New" w:hAnsi="Courier New"/>
+          <w:color w:val="a9a9a9"/>
+          <w:sz w:val="14"/>
+          <w:szCs w:val="14"/>
+          <w:rtl w:val="0"/>
+        </w:rPr>
+        <w:t xml:space="preserve">&lt;/exp&gt;</w:t>
+      </w:r>
+      <w:r>
+        <w:rPr>
+          <w:color w:val="000000"/>
+          <w:rtl w:val="0"/>
+        </w:rPr>
+        <w:t xml:space="preserve"> </w:t>
       </w:r>
       <w:r>
         <w:rPr>
@@ -952,7 +986,41 @@
           <w:color w:val="000000"/>
           <w:rtl w:val="0"/>
         </w:rPr>
-        <w:t xml:space="preserve"> mediocrem&lt;exp&gt;ent&lt;/exp&gt; subtille 2 </w:t>
+        <w:t xml:space="preserve"> mediocrem</w:t>
+      </w:r>
+      <w:r>
+        <w:rPr>
+          <w:rFonts w:ascii="Courier New" w:cs="Courier New" w:eastAsia="Courier New" w:hAnsi="Courier New"/>
+          <w:color w:val="a9a9a9"/>
+          <w:sz w:val="14"/>
+          <w:szCs w:val="14"/>
+          <w:rtl w:val="0"/>
+        </w:rPr>
+        <w:t xml:space="preserve">&lt;exp&gt;</w:t>
+      </w:r>
+      <w:r>
+        <w:rPr>
+          <w:color w:val="000000"/>
+          <w:rtl w:val="0"/>
+        </w:rPr>
+        <w:t xml:space="preserve">ent</w:t>
+      </w:r>
+      <w:r>
+        <w:rPr>
+          <w:rFonts w:ascii="Courier New" w:cs="Courier New" w:eastAsia="Courier New" w:hAnsi="Courier New"/>
+          <w:color w:val="a9a9a9"/>
+          <w:sz w:val="14"/>
+          <w:szCs w:val="14"/>
+          <w:rtl w:val="0"/>
+        </w:rPr>
+        <w:t xml:space="preserve">&lt;/exp&gt;</w:t>
+      </w:r>
+      <w:r>
+        <w:rPr>
+          <w:color w:val="000000"/>
+          <w:rtl w:val="0"/>
+        </w:rPr>
+        <w:t xml:space="preserve"> subtille 2 </w:t>
       </w:r>
       <w:r>
         <w:rPr>
@@ -2198,7 +2266,41 @@
           <w:color w:val="000000"/>
           <w:rtl w:val="0"/>
         </w:rPr>
-        <w:t xml:space="preserve"> P&lt;exp&gt;rens&lt;/exp&gt;. de ces materiaulx des meilleurs que tu pourras trouver Poises</w:t>
+        <w:t xml:space="preserve"> P</w:t>
+      </w:r>
+      <w:r>
+        <w:rPr>
+          <w:rFonts w:ascii="Courier New" w:cs="Courier New" w:eastAsia="Courier New" w:hAnsi="Courier New"/>
+          <w:color w:val="a9a9a9"/>
+          <w:sz w:val="14"/>
+          <w:szCs w:val="14"/>
+          <w:rtl w:val="0"/>
+        </w:rPr>
+        <w:t xml:space="preserve">&lt;exp&gt;</w:t>
+      </w:r>
+      <w:r>
+        <w:rPr>
+          <w:color w:val="000000"/>
+          <w:rtl w:val="0"/>
+        </w:rPr>
+        <w:t xml:space="preserve">rens</w:t>
+      </w:r>
+      <w:r>
+        <w:rPr>
+          <w:rFonts w:ascii="Courier New" w:cs="Courier New" w:eastAsia="Courier New" w:hAnsi="Courier New"/>
+          <w:color w:val="a9a9a9"/>
+          <w:sz w:val="14"/>
+          <w:szCs w:val="14"/>
+          <w:rtl w:val="0"/>
+        </w:rPr>
+        <w:t xml:space="preserve">&lt;/exp&gt;</w:t>
+      </w:r>
+      <w:r>
+        <w:rPr>
+          <w:color w:val="000000"/>
+          <w:rtl w:val="0"/>
+        </w:rPr>
+        <w:t xml:space="preserve">. de ces materiaulx des meilleurs que tu pourras trouver Poises</w:t>
       </w:r>
       <w:r>
         <w:rPr>
@@ -2243,7 +2345,41 @@
           <w:color w:val="000000"/>
           <w:rtl w:val="0"/>
         </w:rPr>
-        <w:t xml:space="preserve">les co&lt;exp&gt;mm&lt;/exp&gt;e cy dessus est dict et les piles separement Vous tenant</w:t>
+        <w:t xml:space="preserve">les co</w:t>
+      </w:r>
+      <w:r>
+        <w:rPr>
+          <w:rFonts w:ascii="Courier New" w:cs="Courier New" w:eastAsia="Courier New" w:hAnsi="Courier New"/>
+          <w:color w:val="a9a9a9"/>
+          <w:sz w:val="14"/>
+          <w:szCs w:val="14"/>
+          <w:rtl w:val="0"/>
+        </w:rPr>
+        <w:t xml:space="preserve">&lt;exp&gt;</w:t>
+      </w:r>
+      <w:r>
+        <w:rPr>
+          <w:color w:val="000000"/>
+          <w:rtl w:val="0"/>
+        </w:rPr>
+        <w:t xml:space="preserve">mm</w:t>
+      </w:r>
+      <w:r>
+        <w:rPr>
+          <w:rFonts w:ascii="Courier New" w:cs="Courier New" w:eastAsia="Courier New" w:hAnsi="Courier New"/>
+          <w:color w:val="a9a9a9"/>
+          <w:sz w:val="14"/>
+          <w:szCs w:val="14"/>
+          <w:rtl w:val="0"/>
+        </w:rPr>
+        <w:t xml:space="preserve">&lt;/exp&gt;</w:t>
+      </w:r>
+      <w:r>
+        <w:rPr>
+          <w:color w:val="000000"/>
+          <w:rtl w:val="0"/>
+        </w:rPr>
+        <w:t xml:space="preserve">e cy dessus est dict et les piles separement Vous tenant</w:t>
       </w:r>
       <w:r>
         <w:rPr>
@@ -3497,7 +3633,41 @@
           <w:color w:val="000000"/>
           <w:rtl w:val="0"/>
         </w:rPr>
-        <w:t xml:space="preserve"> pour fortifier v&lt;exp&gt;ost&lt;/exp&gt;re </w:t>
+        <w:t xml:space="preserve"> pour fortifier v</w:t>
+      </w:r>
+      <w:r>
+        <w:rPr>
+          <w:rFonts w:ascii="Courier New" w:cs="Courier New" w:eastAsia="Courier New" w:hAnsi="Courier New"/>
+          <w:color w:val="a9a9a9"/>
+          <w:sz w:val="14"/>
+          <w:szCs w:val="14"/>
+          <w:rtl w:val="0"/>
+        </w:rPr>
+        <w:t xml:space="preserve">&lt;exp&gt;</w:t>
+      </w:r>
+      <w:r>
+        <w:rPr>
+          <w:color w:val="000000"/>
+          <w:rtl w:val="0"/>
+        </w:rPr>
+        <w:t xml:space="preserve">ost</w:t>
+      </w:r>
+      <w:r>
+        <w:rPr>
+          <w:rFonts w:ascii="Courier New" w:cs="Courier New" w:eastAsia="Courier New" w:hAnsi="Courier New"/>
+          <w:color w:val="a9a9a9"/>
+          <w:sz w:val="14"/>
+          <w:szCs w:val="14"/>
+          <w:rtl w:val="0"/>
+        </w:rPr>
+        <w:t xml:space="preserve">&lt;/exp&gt;</w:t>
+      </w:r>
+      <w:r>
+        <w:rPr>
+          <w:color w:val="000000"/>
+          <w:rtl w:val="0"/>
+        </w:rPr>
+        <w:t xml:space="preserve">re </w:t>
       </w:r>
       <w:r>
         <w:rPr>
@@ -5823,7 +5993,75 @@
           <w:color w:val="000000"/>
           <w:rtl w:val="0"/>
         </w:rPr>
-        <w:t xml:space="preserve">En g&lt;exp&gt;e&lt;/exp&gt;n&lt;exp&gt;er&lt;/exp&gt;al</w:t>
+        <w:t xml:space="preserve">En g</w:t>
+      </w:r>
+      <w:r>
+        <w:rPr>
+          <w:rFonts w:ascii="Courier New" w:cs="Courier New" w:eastAsia="Courier New" w:hAnsi="Courier New"/>
+          <w:color w:val="a9a9a9"/>
+          <w:sz w:val="14"/>
+          <w:szCs w:val="14"/>
+          <w:rtl w:val="0"/>
+        </w:rPr>
+        <w:t xml:space="preserve">&lt;exp&gt;</w:t>
+      </w:r>
+      <w:r>
+        <w:rPr>
+          <w:color w:val="000000"/>
+          <w:rtl w:val="0"/>
+        </w:rPr>
+        <w:t xml:space="preserve">e</w:t>
+      </w:r>
+      <w:r>
+        <w:rPr>
+          <w:rFonts w:ascii="Courier New" w:cs="Courier New" w:eastAsia="Courier New" w:hAnsi="Courier New"/>
+          <w:color w:val="a9a9a9"/>
+          <w:sz w:val="14"/>
+          <w:szCs w:val="14"/>
+          <w:rtl w:val="0"/>
+        </w:rPr>
+        <w:t xml:space="preserve">&lt;/exp&gt;</w:t>
+      </w:r>
+      <w:r>
+        <w:rPr>
+          <w:color w:val="000000"/>
+          <w:rtl w:val="0"/>
+        </w:rPr>
+        <w:t xml:space="preserve">n</w:t>
+      </w:r>
+      <w:r>
+        <w:rPr>
+          <w:rFonts w:ascii="Courier New" w:cs="Courier New" w:eastAsia="Courier New" w:hAnsi="Courier New"/>
+          <w:color w:val="a9a9a9"/>
+          <w:sz w:val="14"/>
+          <w:szCs w:val="14"/>
+          <w:rtl w:val="0"/>
+        </w:rPr>
+        <w:t xml:space="preserve">&lt;exp&gt;</w:t>
+      </w:r>
+      <w:r>
+        <w:rPr>
+          <w:color w:val="000000"/>
+          <w:rtl w:val="0"/>
+        </w:rPr>
+        <w:t xml:space="preserve">er</w:t>
+      </w:r>
+      <w:r>
+        <w:rPr>
+          <w:rFonts w:ascii="Courier New" w:cs="Courier New" w:eastAsia="Courier New" w:hAnsi="Courier New"/>
+          <w:color w:val="a9a9a9"/>
+          <w:sz w:val="14"/>
+          <w:szCs w:val="14"/>
+          <w:rtl w:val="0"/>
+        </w:rPr>
+        <w:t xml:space="preserve">&lt;/exp&gt;</w:t>
+      </w:r>
+      <w:r>
+        <w:rPr>
+          <w:color w:val="000000"/>
+          <w:rtl w:val="0"/>
+        </w:rPr>
+        <w:t xml:space="preserve">al</w:t>
       </w:r>
       <w:r>
         <w:rPr>
@@ -6349,7 +6587,41 @@
           <w:color w:val="000000"/>
           <w:rtl w:val="0"/>
         </w:rPr>
-        <w:t xml:space="preserve">Le grain est co&lt;exp&gt;mm&lt;/exp&gt;e</w:t>
+        <w:t xml:space="preserve">Le grain est co</w:t>
+      </w:r>
+      <w:r>
+        <w:rPr>
+          <w:rFonts w:ascii="Courier New" w:cs="Courier New" w:eastAsia="Courier New" w:hAnsi="Courier New"/>
+          <w:color w:val="a9a9a9"/>
+          <w:sz w:val="14"/>
+          <w:szCs w:val="14"/>
+          <w:rtl w:val="0"/>
+        </w:rPr>
+        <w:t xml:space="preserve">&lt;exp&gt;</w:t>
+      </w:r>
+      <w:r>
+        <w:rPr>
+          <w:color w:val="000000"/>
+          <w:rtl w:val="0"/>
+        </w:rPr>
+        <w:t xml:space="preserve">mm</w:t>
+      </w:r>
+      <w:r>
+        <w:rPr>
+          <w:rFonts w:ascii="Courier New" w:cs="Courier New" w:eastAsia="Courier New" w:hAnsi="Courier New"/>
+          <w:color w:val="a9a9a9"/>
+          <w:sz w:val="14"/>
+          <w:szCs w:val="14"/>
+          <w:rtl w:val="0"/>
+        </w:rPr>
+        <w:t xml:space="preserve">&lt;/exp&gt;</w:t>
+      </w:r>
+      <w:r>
+        <w:rPr>
+          <w:color w:val="000000"/>
+          <w:rtl w:val="0"/>
+        </w:rPr>
+        <w:t xml:space="preserve">e</w:t>
       </w:r>
       <w:r>
         <w:rPr>

--- a/TEMP/input/p123r_FP_+MHS_+/tc_p123r.docx
+++ b/TEMP/input/p123r_FP_+MHS_+/tc_p123r.docx
@@ -159,24 +159,7 @@
           <w:szCs w:val="18"/>
           <w:rtl w:val="0"/>
         </w:rPr>
-        <w:t xml:space="preserve">&lt;id&gt;</w:t>
-      </w:r>
-      <w:r>
-        <w:rPr>
-          <w:color w:val="000000"/>
-          <w:rtl w:val="0"/>
-        </w:rPr>
-        <w:t xml:space="preserve">p123r_1</w:t>
-      </w:r>
-      <w:r>
-        <w:rPr>
-          <w:rFonts w:ascii="Courier New" w:cs="Courier New" w:eastAsia="Courier New" w:hAnsi="Courier New"/>
-          <w:color w:val="7f6000"/>
-          <w:sz w:val="18"/>
-          <w:szCs w:val="18"/>
-          <w:rtl w:val="0"/>
-        </w:rPr>
-        <w:t xml:space="preserve">&lt;/id&gt;</w:t>
+        <w:t xml:space="preserve">&lt;id&gt;p123r_1&lt;/id&gt;</w:t>
       </w:r>
       <w:r>
         <w:rPr>

--- a/TEMP/input/p123r_FP_+MHS_+/tc_p123r.docx
+++ b/TEMP/input/p123r_FP_+MHS_+/tc_p123r.docx
@@ -1593,7 +1593,41 @@
           <w:color w:val="000000"/>
           <w:rtl w:val="0"/>
         </w:rPr>
-        <w:t xml:space="preserve">la moictie scavoir 1 </w:t>
+        <w:t xml:space="preserve">la </w:t>
+      </w:r>
+      <w:r>
+        <w:rPr>
+          <w:rFonts w:ascii="Courier New" w:cs="Courier New" w:eastAsia="Courier New" w:hAnsi="Courier New"/>
+          <w:color w:val="0000ff"/>
+          <w:sz w:val="18"/>
+          <w:szCs w:val="18"/>
+          <w:rtl w:val="0"/>
+        </w:rPr>
+        <w:t xml:space="preserve">&lt;ms&gt;</w:t>
+      </w:r>
+      <w:r>
+        <w:rPr>
+          <w:color w:val="000000"/>
+          <w:rtl w:val="0"/>
+        </w:rPr>
+        <w:t xml:space="preserve">moictie</w:t>
+      </w:r>
+      <w:r>
+        <w:rPr>
+          <w:rFonts w:ascii="Courier New" w:cs="Courier New" w:eastAsia="Courier New" w:hAnsi="Courier New"/>
+          <w:color w:val="0000ff"/>
+          <w:sz w:val="18"/>
+          <w:szCs w:val="18"/>
+          <w:rtl w:val="0"/>
+        </w:rPr>
+        <w:t xml:space="preserve">&lt;/ms&gt;</w:t>
+      </w:r>
+      <w:r>
+        <w:rPr>
+          <w:color w:val="000000"/>
+          <w:rtl w:val="0"/>
+        </w:rPr>
+        <w:t xml:space="preserve"> scavoir 1 </w:t>
       </w:r>
       <w:r>
         <w:rPr>
@@ -1736,7 +1770,41 @@
           <w:color w:val="000000"/>
           <w:rtl w:val="0"/>
         </w:rPr>
-        <w:t xml:space="preserve">la moictie 1 </w:t>
+        <w:t xml:space="preserve">la </w:t>
+      </w:r>
+      <w:r>
+        <w:rPr>
+          <w:rFonts w:ascii="Courier New" w:cs="Courier New" w:eastAsia="Courier New" w:hAnsi="Courier New"/>
+          <w:color w:val="0000ff"/>
+          <w:sz w:val="18"/>
+          <w:szCs w:val="18"/>
+          <w:rtl w:val="0"/>
+        </w:rPr>
+        <w:t xml:space="preserve">&lt;ms&gt;</w:t>
+      </w:r>
+      <w:r>
+        <w:rPr>
+          <w:color w:val="000000"/>
+          <w:rtl w:val="0"/>
+        </w:rPr>
+        <w:t xml:space="preserve">moictie</w:t>
+      </w:r>
+      <w:r>
+        <w:rPr>
+          <w:rFonts w:ascii="Courier New" w:cs="Courier New" w:eastAsia="Courier New" w:hAnsi="Courier New"/>
+          <w:color w:val="0000ff"/>
+          <w:sz w:val="18"/>
+          <w:szCs w:val="18"/>
+          <w:rtl w:val="0"/>
+        </w:rPr>
+        <w:t xml:space="preserve">&lt;/ms&gt;</w:t>
+      </w:r>
+      <w:r>
+        <w:rPr>
+          <w:color w:val="000000"/>
+          <w:rtl w:val="0"/>
+        </w:rPr>
+        <w:t xml:space="preserve"> 1 </w:t>
       </w:r>
       <w:r>
         <w:rPr>
@@ -1854,7 +1922,41 @@
           <w:color w:val="000000"/>
           <w:rtl w:val="0"/>
         </w:rPr>
-        <w:t xml:space="preserve">la moitie 1 </w:t>
+        <w:t xml:space="preserve">la </w:t>
+      </w:r>
+      <w:r>
+        <w:rPr>
+          <w:rFonts w:ascii="Courier New" w:cs="Courier New" w:eastAsia="Courier New" w:hAnsi="Courier New"/>
+          <w:color w:val="0000ff"/>
+          <w:sz w:val="18"/>
+          <w:szCs w:val="18"/>
+          <w:rtl w:val="0"/>
+        </w:rPr>
+        <w:t xml:space="preserve">&lt;ms&gt;</w:t>
+      </w:r>
+      <w:r>
+        <w:rPr>
+          <w:color w:val="000000"/>
+          <w:rtl w:val="0"/>
+        </w:rPr>
+        <w:t xml:space="preserve">moitie</w:t>
+      </w:r>
+      <w:r>
+        <w:rPr>
+          <w:rFonts w:ascii="Courier New" w:cs="Courier New" w:eastAsia="Courier New" w:hAnsi="Courier New"/>
+          <w:color w:val="0000ff"/>
+          <w:sz w:val="18"/>
+          <w:szCs w:val="18"/>
+          <w:rtl w:val="0"/>
+        </w:rPr>
+        <w:t xml:space="preserve">&lt;/ms&gt;</w:t>
+      </w:r>
+      <w:r>
+        <w:rPr>
+          <w:color w:val="000000"/>
+          <w:rtl w:val="0"/>
+        </w:rPr>
+        <w:t xml:space="preserve"> 1 </w:t>
       </w:r>
       <w:r>
         <w:rPr>
@@ -1972,7 +2074,41 @@
           <w:color w:val="000000"/>
           <w:rtl w:val="0"/>
         </w:rPr>
-        <w:t xml:space="preserve">la moictie 1 </w:t>
+        <w:t xml:space="preserve">la </w:t>
+      </w:r>
+      <w:r>
+        <w:rPr>
+          <w:rFonts w:ascii="Courier New" w:cs="Courier New" w:eastAsia="Courier New" w:hAnsi="Courier New"/>
+          <w:color w:val="0000ff"/>
+          <w:sz w:val="18"/>
+          <w:szCs w:val="18"/>
+          <w:rtl w:val="0"/>
+        </w:rPr>
+        <w:t xml:space="preserve">&lt;ms&gt;</w:t>
+      </w:r>
+      <w:r>
+        <w:rPr>
+          <w:color w:val="000000"/>
+          <w:rtl w:val="0"/>
+        </w:rPr>
+        <w:t xml:space="preserve">moictie</w:t>
+      </w:r>
+      <w:r>
+        <w:rPr>
+          <w:rFonts w:ascii="Courier New" w:cs="Courier New" w:eastAsia="Courier New" w:hAnsi="Courier New"/>
+          <w:color w:val="0000ff"/>
+          <w:sz w:val="18"/>
+          <w:szCs w:val="18"/>
+          <w:rtl w:val="0"/>
+        </w:rPr>
+        <w:t xml:space="preserve">&lt;/ms&gt;</w:t>
+      </w:r>
+      <w:r>
+        <w:rPr>
+          <w:color w:val="000000"/>
+          <w:rtl w:val="0"/>
+        </w:rPr>
+        <w:t xml:space="preserve"> 1 </w:t>
       </w:r>
       <w:r>
         <w:rPr>
@@ -2087,6 +2223,17 @@
       </w:r>
       <w:r>
         <w:rPr>
+          <w:rFonts w:ascii="Courier New" w:cs="Courier New" w:eastAsia="Courier New" w:hAnsi="Courier New"/>
+          <w:b w:val="0"/>
+          <w:color w:val="0000ff"/>
+          <w:sz w:val="18"/>
+          <w:szCs w:val="18"/>
+          <w:rtl w:val="0"/>
+        </w:rPr>
+        <w:t xml:space="preserve">&lt;ms&gt;</w:t>
+      </w:r>
+      <w:r>
+        <w:rPr>
           <w:color w:val="000000"/>
           <w:rtl w:val="0"/>
         </w:rPr>
@@ -2128,7 +2275,7 @@
           <w:szCs w:val="18"/>
           <w:rtl w:val="0"/>
         </w:rPr>
-        <w:t xml:space="preserve">&lt;/m&gt;</w:t>
+        <w:t xml:space="preserve">&lt;/m&gt;&lt;/ms&gt;</w:t>
       </w:r>
       <w:r>
         <w:rPr>
@@ -3044,7 +3191,7 @@
           <w:szCs w:val="18"/>
           <w:rtl w:val="0"/>
         </w:rPr>
-        <w:t xml:space="preserve">&lt;tl&gt;&lt;m&gt;</w:t>
+        <w:t xml:space="preserve">&lt;tl&gt;</w:t>
       </w:r>
       <w:r>
         <w:rPr>
@@ -3061,7 +3208,7 @@
           <w:szCs w:val="18"/>
           <w:rtl w:val="0"/>
         </w:rPr>
-        <w:t xml:space="preserve">&lt;/m&gt;&lt;/tl&gt;</w:t>
+        <w:t xml:space="preserve">&lt;/tl&gt;</w:t>
       </w:r>
       <w:r>
         <w:rPr>
@@ -3185,41 +3332,7 @@
           <w:color w:val="000000"/>
           <w:rtl w:val="0"/>
         </w:rPr>
-        <w:t xml:space="preserve">asses fort </w:t>
-      </w:r>
-      <w:r>
-        <w:rPr>
-          <w:rFonts w:ascii="Courier New" w:cs="Courier New" w:eastAsia="Courier New" w:hAnsi="Courier New"/>
-          <w:color w:val="0000ff"/>
-          <w:sz w:val="18"/>
-          <w:szCs w:val="18"/>
-          <w:rtl w:val="0"/>
-        </w:rPr>
-        <w:t xml:space="preserve">&lt;m&gt;</w:t>
-      </w:r>
-      <w:r>
-        <w:rPr>
-          <w:color w:val="000000"/>
-          <w:rtl w:val="0"/>
-        </w:rPr>
-        <w:t xml:space="preserve">Lutes</w:t>
-      </w:r>
-      <w:r>
-        <w:rPr>
-          <w:rFonts w:ascii="Courier New" w:cs="Courier New" w:eastAsia="Courier New" w:hAnsi="Courier New"/>
-          <w:color w:val="0000ff"/>
-          <w:sz w:val="18"/>
-          <w:szCs w:val="18"/>
-          <w:rtl w:val="0"/>
-        </w:rPr>
-        <w:t xml:space="preserve">&lt;/m&gt;</w:t>
-      </w:r>
-      <w:r>
-        <w:rPr>
-          <w:color w:val="000000"/>
-          <w:rtl w:val="0"/>
-        </w:rPr>
-        <w:t xml:space="preserve"> le avecq de la </w:t>
+        <w:t xml:space="preserve">asses fort Lutes le avecq de la </w:t>
       </w:r>
       <w:r>
         <w:rPr>
@@ -3995,41 +4108,7 @@
           <w:color w:val="000000"/>
           <w:rtl w:val="0"/>
         </w:rPr>
-        <w:t xml:space="preserve">bien </w:t>
-      </w:r>
-      <w:r>
-        <w:rPr>
-          <w:rFonts w:ascii="Courier New" w:cs="Courier New" w:eastAsia="Courier New" w:hAnsi="Courier New"/>
-          <w:color w:val="0000ff"/>
-          <w:sz w:val="18"/>
-          <w:szCs w:val="18"/>
-          <w:rtl w:val="0"/>
-        </w:rPr>
-        <w:t xml:space="preserve">&lt;m&gt;</w:t>
-      </w:r>
-      <w:r>
-        <w:rPr>
-          <w:color w:val="000000"/>
-          <w:rtl w:val="0"/>
-        </w:rPr>
-        <w:t xml:space="preserve">luter</w:t>
-      </w:r>
-      <w:r>
-        <w:rPr>
-          <w:rFonts w:ascii="Courier New" w:cs="Courier New" w:eastAsia="Courier New" w:hAnsi="Courier New"/>
-          <w:color w:val="0000ff"/>
-          <w:sz w:val="18"/>
-          <w:szCs w:val="18"/>
-          <w:rtl w:val="0"/>
-        </w:rPr>
-        <w:t xml:space="preserve">&lt;/m&gt;</w:t>
-      </w:r>
-      <w:r>
-        <w:rPr>
-          <w:color w:val="000000"/>
-          <w:rtl w:val="0"/>
-        </w:rPr>
-        <w:t xml:space="preserve"> ton </w:t>
+        <w:t xml:space="preserve">bien luter ton </w:t>
       </w:r>
       <w:r>
         <w:rPr>
@@ -4290,40 +4369,7 @@
           <w:rtl w:val="0"/>
         </w:rPr>
         <w:br w:type="textWrapping"/>
-      </w:r>
-      <w:r>
-        <w:rPr>
-          <w:rFonts w:ascii="Courier New" w:cs="Courier New" w:eastAsia="Courier New" w:hAnsi="Courier New"/>
-          <w:color w:val="0000ff"/>
-          <w:sz w:val="18"/>
-          <w:szCs w:val="18"/>
-          <w:rtl w:val="0"/>
-        </w:rPr>
-        <w:t xml:space="preserve">&lt;m&gt;</w:t>
-      </w:r>
-      <w:r>
-        <w:rPr>
-          <w:color w:val="000000"/>
-          <w:rtl w:val="0"/>
-        </w:rPr>
-        <w:t xml:space="preserve">Lute</w:t>
-      </w:r>
-      <w:r>
-        <w:rPr>
-          <w:rFonts w:ascii="Courier New" w:cs="Courier New" w:eastAsia="Courier New" w:hAnsi="Courier New"/>
-          <w:color w:val="0000ff"/>
-          <w:sz w:val="18"/>
-          <w:szCs w:val="18"/>
-          <w:rtl w:val="0"/>
-        </w:rPr>
-        <w:t xml:space="preserve">&lt;/m&gt;</w:t>
-      </w:r>
-      <w:r>
-        <w:rPr>
-          <w:color w:val="000000"/>
-          <w:rtl w:val="0"/>
-        </w:rPr>
-        <w:t xml:space="preserve"> bien ton </w:t>
+        <w:t xml:space="preserve">Lute bien ton </w:t>
       </w:r>
       <w:r>
         <w:rPr>
@@ -5210,7 +5256,7 @@
           <w:szCs w:val="18"/>
           <w:rtl w:val="0"/>
         </w:rPr>
-        <w:t xml:space="preserve">&lt;cn&gt;</w:t>
+        <w:t xml:space="preserve">&lt;ms&gt;&lt;cn&gt;</w:t>
       </w:r>
       <w:r>
         <w:rPr>
@@ -5227,7 +5273,7 @@
           <w:szCs w:val="18"/>
           <w:rtl w:val="0"/>
         </w:rPr>
-        <w:t xml:space="preserve">&lt;/cn&gt;</w:t>
+        <w:t xml:space="preserve">&lt;/cn&gt;&lt;/ms&gt;</w:t>
       </w:r>
       <w:r>
         <w:rPr>
@@ -6669,33 +6715,24 @@
           <w:color w:val="000000"/>
           <w:rtl w:val="0"/>
         </w:rPr>
-        <w:t xml:space="preserve">cier</w:t>
-      </w:r>
-      <w:r>
-        <w:rPr>
-          <w:rFonts w:ascii="Courier New" w:cs="Courier New" w:eastAsia="Courier New" w:hAnsi="Courier New"/>
-          <w:b w:val="0"/>
+        <w:t xml:space="preserve">cier </w:t>
+      </w:r>
+      <w:r>
+        <w:rPr>
+          <w:color w:val="000000"/>
+          <w:rtl w:val="0"/>
+        </w:rPr>
+        <w:t xml:space="preserve">rompu</w:t>
+      </w:r>
+      <w:r>
+        <w:rPr>
+          <w:rFonts w:ascii="Courier New" w:cs="Courier New" w:eastAsia="Courier New" w:hAnsi="Courier New"/>
           <w:color w:val="0000ff"/>
           <w:sz w:val="18"/>
           <w:szCs w:val="18"/>
           <w:rtl w:val="0"/>
         </w:rPr>
         <w:t xml:space="preserve">&lt;/m&gt;</w:t>
-      </w:r>
-      <w:r>
-        <w:rPr>
-          <w:b w:val="0"/>
-          <w:color w:val="000000"/>
-          <w:rtl w:val="0"/>
-        </w:rPr>
-        <w:t xml:space="preserve"> </w:t>
-      </w:r>
-      <w:r>
-        <w:rPr>
-          <w:color w:val="000000"/>
-          <w:rtl w:val="0"/>
-        </w:rPr>
-        <w:t xml:space="preserve">rompu</w:t>
       </w:r>
       <w:r>
         <w:rPr>

--- a/TEMP/input/p123r_FP_+MHS_+/tc_p123r.docx
+++ b/TEMP/input/p123r_FP_+MHS_+/tc_p123r.docx
@@ -1939,7 +1939,7 @@
           <w:color w:val="000000"/>
           <w:rtl w:val="0"/>
         </w:rPr>
-        <w:t xml:space="preserve">moitie</w:t>
+        <w:t xml:space="preserve">moictie</w:t>
       </w:r>
       <w:r>
         <w:rPr>
@@ -2430,7 +2430,7 @@
           <w:color w:val="000000"/>
           <w:rtl w:val="0"/>
         </w:rPr>
-        <w:t xml:space="preserve">. de ces materiaulx des meilleurs que tu pourras trouver Poises</w:t>
+        <w:t xml:space="preserve"> de ces materiaulx des meilleurs que tu pourras trouver Poises</w:t>
       </w:r>
       <w:r>
         <w:rPr>
@@ -4565,10 +4565,25 @@
       </w:pPr>
       <w:r>
         <w:rPr>
-          <w:color w:val="000000"/>
-          <w:rtl w:val="0"/>
-        </w:rPr>
-        <w:t xml:space="preserve">et </w:t>
+          <w:rtl w:val="0"/>
+        </w:rPr>
+        <w:t xml:space="preserve">&amp;</w:t>
+      </w:r>
+      <w:r>
+        <w:rPr>
+          <w:rFonts w:ascii="Courier New" w:cs="Courier New" w:eastAsia="Courier New" w:hAnsi="Courier New"/>
+          <w:color w:val="a9a9a9"/>
+          <w:sz w:val="18"/>
+          <w:szCs w:val="18"/>
+          <w:rtl w:val="0"/>
+        </w:rPr>
+        <w:t xml:space="preserve">amp;</w:t>
+      </w:r>
+      <w:r>
+        <w:rPr>
+          <w:rtl w:val="0"/>
+        </w:rPr>
+        <w:t xml:space="preserve"> </w:t>
       </w:r>
       <w:r>
         <w:rPr>
@@ -4645,7 +4660,13 @@
           <w:color w:val="000000"/>
           <w:rtl w:val="0"/>
         </w:rPr>
-        <w:t xml:space="preserve"> si en 12</w:t>
+        <w:t xml:space="preserve"> si en </w:t>
+      </w:r>
+      <w:r>
+        <w:rPr>
+          <w:rtl w:val="0"/>
+        </w:rPr>
+        <w:t xml:space="preserve">xii</w:t>
       </w:r>
       <w:r>
         <w:rPr>

--- a/TEMP/input/p123r_FP_+MHS_+/tc_p123r.docx
+++ b/TEMP/input/p123r_FP_+MHS_+/tc_p123r.docx
@@ -6833,7 +6833,7 @@
     </w:p>
     <w:sectPr>
       <w:pgSz w:h="15840" w:w="12240"/>
-      <w:pgMar w:bottom="1440" w:top="1440" w:left="1440" w:right="1440" w:header="0"/>
+      <w:pgMar w:bottom="1440" w:top="1440" w:left="1440" w:right="1440" w:header="0" w:footer="720"/>
       <w:pgNumType w:start="1"/>
     </w:sectPr>
   </w:body>

--- a/TEMP/input/p123r_FP_+MHS_+/tc_p123r.docx
+++ b/TEMP/input/p123r_FP_+MHS_+/tc_p123r.docx
@@ -260,7 +260,16 @@
           <w:szCs w:val="18"/>
           <w:rtl w:val="0"/>
         </w:rPr>
-        <w:t xml:space="preserve">&lt;/it&gt;</w:t>
+        <w:t xml:space="preserve">&lt;/it&gt;&lt;comment&gt;</w:t>
+      </w:r>
+      <w:r>
+        <w:rPr>
+          <w:color w:val="0000ff"/>
+          <w:sz w:val="16"/>
+          <w:szCs w:val="16"/>
+          <w:rtl w:val="0"/>
+        </w:rPr>
+        <w:t xml:space="preserve">c_123r_01&lt;/comment&gt;</w:t>
       </w:r>
       <w:r>
         <w:rPr>

--- a/TEMP/input/p123r_FP_+MHS_+/tc_p123r.docx
+++ b/TEMP/input/p123r_FP_+MHS_+/tc_p123r.docx
@@ -15,7 +15,6 @@
           <w:between w:space="0" w:sz="0" w:val="nil"/>
         </w:pBdr>
         <w:shd w:fill="auto" w:val="clear"/>
-        <w:contextualSpacing w:val="0"/>
         <w:rPr>
           <w:color w:val="000000"/>
         </w:rPr>
@@ -68,7 +67,6 @@
           <w:between w:space="0" w:sz="0" w:val="nil"/>
         </w:pBdr>
         <w:shd w:fill="auto" w:val="clear"/>
-        <w:contextualSpacing w:val="0"/>
         <w:rPr>
           <w:color w:val="000000"/>
         </w:rPr>
@@ -122,7 +120,6 @@
           <w:between w:space="0" w:sz="0" w:val="nil"/>
         </w:pBdr>
         <w:shd w:fill="auto" w:val="clear"/>
-        <w:contextualSpacing w:val="0"/>
         <w:rPr>
           <w:color w:val="000000"/>
         </w:rPr>
@@ -308,7 +305,6 @@
           <w:between w:space="0" w:sz="0" w:val="nil"/>
         </w:pBdr>
         <w:shd w:fill="auto" w:val="clear"/>
-        <w:contextualSpacing w:val="0"/>
         <w:rPr>
           <w:color w:val="000000"/>
         </w:rPr>
@@ -332,7 +328,6 @@
           <w:between w:space="0" w:sz="0" w:val="nil"/>
         </w:pBdr>
         <w:shd w:fill="auto" w:val="clear"/>
-        <w:contextualSpacing w:val="0"/>
         <w:rPr>
           <w:color w:val="000000"/>
         </w:rPr>
@@ -542,7 +537,6 @@
           <w:between w:space="0" w:sz="0" w:val="nil"/>
         </w:pBdr>
         <w:shd w:fill="auto" w:val="clear"/>
-        <w:contextualSpacing w:val="0"/>
         <w:rPr>
           <w:color w:val="000000"/>
         </w:rPr>
@@ -746,7 +740,6 @@
           <w:between w:space="0" w:sz="0" w:val="nil"/>
         </w:pBdr>
         <w:shd w:fill="auto" w:val="clear"/>
-        <w:contextualSpacing w:val="0"/>
         <w:rPr>
           <w:color w:val="000000"/>
         </w:rPr>
@@ -903,7 +896,6 @@
           <w:between w:space="0" w:sz="0" w:val="nil"/>
         </w:pBdr>
         <w:shd w:fill="auto" w:val="clear"/>
-        <w:contextualSpacing w:val="0"/>
         <w:rPr>
           <w:color w:val="000000"/>
         </w:rPr>
@@ -1074,7 +1066,6 @@
           <w:between w:space="0" w:sz="0" w:val="nil"/>
         </w:pBdr>
         <w:shd w:fill="auto" w:val="clear"/>
-        <w:contextualSpacing w:val="0"/>
         <w:rPr>
           <w:color w:val="000000"/>
         </w:rPr>
@@ -1192,7 +1183,6 @@
           <w:between w:space="0" w:sz="0" w:val="nil"/>
         </w:pBdr>
         <w:shd w:fill="auto" w:val="clear"/>
-        <w:contextualSpacing w:val="0"/>
         <w:rPr>
           <w:color w:val="000000"/>
         </w:rPr>
@@ -1310,7 +1300,6 @@
           <w:between w:space="0" w:sz="0" w:val="nil"/>
         </w:pBdr>
         <w:shd w:fill="auto" w:val="clear"/>
-        <w:contextualSpacing w:val="0"/>
         <w:rPr>
           <w:color w:val="000000"/>
         </w:rPr>
@@ -1428,7 +1417,6 @@
           <w:between w:space="0" w:sz="0" w:val="nil"/>
         </w:pBdr>
         <w:shd w:fill="auto" w:val="clear"/>
-        <w:contextualSpacing w:val="0"/>
         <w:rPr>
           <w:color w:val="000000"/>
         </w:rPr>
@@ -1546,7 +1534,6 @@
           <w:between w:space="0" w:sz="0" w:val="nil"/>
         </w:pBdr>
         <w:shd w:fill="auto" w:val="clear"/>
-        <w:contextualSpacing w:val="0"/>
         <w:rPr>
           <w:color w:val="000000"/>
         </w:rPr>
@@ -1698,7 +1685,6 @@
           <w:between w:space="0" w:sz="0" w:val="nil"/>
         </w:pBdr>
         <w:shd w:fill="auto" w:val="clear"/>
-        <w:contextualSpacing w:val="0"/>
         <w:rPr>
           <w:color w:val="000000"/>
         </w:rPr>
@@ -1875,7 +1861,6 @@
           <w:between w:space="0" w:sz="0" w:val="nil"/>
         </w:pBdr>
         <w:shd w:fill="auto" w:val="clear"/>
-        <w:contextualSpacing w:val="0"/>
         <w:rPr>
           <w:color w:val="000000"/>
         </w:rPr>
@@ -2027,7 +2012,6 @@
           <w:between w:space="0" w:sz="0" w:val="nil"/>
         </w:pBdr>
         <w:shd w:fill="auto" w:val="clear"/>
-        <w:contextualSpacing w:val="0"/>
         <w:rPr>
           <w:color w:val="000000"/>
         </w:rPr>
@@ -2179,7 +2163,6 @@
           <w:between w:space="0" w:sz="0" w:val="nil"/>
         </w:pBdr>
         <w:shd w:fill="auto" w:val="clear"/>
-        <w:contextualSpacing w:val="0"/>
         <w:rPr>
           <w:color w:val="000000"/>
         </w:rPr>
@@ -2360,7 +2343,6 @@
           <w:between w:space="0" w:sz="0" w:val="nil"/>
         </w:pBdr>
         <w:shd w:fill="auto" w:val="clear"/>
-        <w:contextualSpacing w:val="0"/>
         <w:rPr/>
       </w:pPr>
       <w:r>
@@ -2382,7 +2364,6 @@
           <w:between w:space="0" w:sz="0" w:val="nil"/>
         </w:pBdr>
         <w:shd w:fill="auto" w:val="clear"/>
-        <w:contextualSpacing w:val="0"/>
         <w:rPr>
           <w:color w:val="000000"/>
           <w:sz w:val="24"/>
@@ -2471,7 +2452,6 @@
           <w:between w:space="0" w:sz="0" w:val="nil"/>
         </w:pBdr>
         <w:shd w:fill="auto" w:val="clear"/>
-        <w:contextualSpacing w:val="0"/>
         <w:rPr>
           <w:color w:val="000000"/>
           <w:sz w:val="24"/>
@@ -2550,7 +2530,6 @@
           <w:between w:space="0" w:sz="0" w:val="nil"/>
         </w:pBdr>
         <w:shd w:fill="auto" w:val="clear"/>
-        <w:contextualSpacing w:val="0"/>
         <w:rPr>
           <w:color w:val="000000"/>
           <w:sz w:val="24"/>
@@ -2748,7 +2727,6 @@
           <w:between w:space="0" w:sz="0" w:val="nil"/>
         </w:pBdr>
         <w:shd w:fill="auto" w:val="clear"/>
-        <w:contextualSpacing w:val="0"/>
         <w:rPr>
           <w:color w:val="000000"/>
           <w:sz w:val="24"/>
@@ -2940,7 +2918,6 @@
           <w:between w:space="0" w:sz="0" w:val="nil"/>
         </w:pBdr>
         <w:shd w:fill="auto" w:val="clear"/>
-        <w:contextualSpacing w:val="0"/>
         <w:rPr>
           <w:color w:val="000000"/>
           <w:sz w:val="24"/>
@@ -2985,7 +2962,6 @@
           <w:between w:space="0" w:sz="0" w:val="nil"/>
         </w:pBdr>
         <w:shd w:fill="auto" w:val="clear"/>
-        <w:contextualSpacing w:val="0"/>
         <w:rPr>
           <w:color w:val="000000"/>
           <w:sz w:val="24"/>
@@ -3057,7 +3033,6 @@
           <w:between w:space="0" w:sz="0" w:val="nil"/>
         </w:pBdr>
         <w:shd w:fill="auto" w:val="clear"/>
-        <w:contextualSpacing w:val="0"/>
         <w:rPr>
           <w:color w:val="000000"/>
           <w:sz w:val="24"/>
@@ -3177,7 +3152,6 @@
           <w:between w:space="0" w:sz="0" w:val="nil"/>
         </w:pBdr>
         <w:shd w:fill="auto" w:val="clear"/>
-        <w:contextualSpacing w:val="0"/>
         <w:rPr>
           <w:color w:val="000000"/>
           <w:sz w:val="24"/>
@@ -3256,7 +3230,6 @@
           <w:between w:space="0" w:sz="0" w:val="nil"/>
         </w:pBdr>
         <w:shd w:fill="auto" w:val="clear"/>
-        <w:contextualSpacing w:val="0"/>
         <w:rPr>
           <w:color w:val="000000"/>
           <w:sz w:val="24"/>
@@ -3328,7 +3301,6 @@
           <w:between w:space="0" w:sz="0" w:val="nil"/>
         </w:pBdr>
         <w:shd w:fill="auto" w:val="clear"/>
-        <w:contextualSpacing w:val="0"/>
         <w:rPr>
           <w:color w:val="000000"/>
           <w:sz w:val="24"/>
@@ -3435,7 +3407,6 @@
           <w:between w:space="0" w:sz="0" w:val="nil"/>
         </w:pBdr>
         <w:shd w:fill="auto" w:val="clear"/>
-        <w:contextualSpacing w:val="0"/>
         <w:rPr>
           <w:color w:val="000000"/>
           <w:sz w:val="24"/>
@@ -3556,7 +3527,6 @@
           <w:between w:space="0" w:sz="0" w:val="nil"/>
         </w:pBdr>
         <w:shd w:fill="auto" w:val="clear"/>
-        <w:contextualSpacing w:val="0"/>
         <w:rPr>
           <w:color w:val="000000"/>
           <w:sz w:val="24"/>
@@ -3691,7 +3661,6 @@
           <w:between w:space="0" w:sz="0" w:val="nil"/>
         </w:pBdr>
         <w:shd w:fill="auto" w:val="clear"/>
-        <w:contextualSpacing w:val="0"/>
         <w:rPr>
           <w:color w:val="000000"/>
           <w:sz w:val="24"/>
@@ -3838,7 +3807,6 @@
           <w:between w:space="0" w:sz="0" w:val="nil"/>
         </w:pBdr>
         <w:shd w:fill="auto" w:val="clear"/>
-        <w:contextualSpacing w:val="0"/>
         <w:rPr>
           <w:color w:val="000000"/>
           <w:sz w:val="24"/>
@@ -3883,7 +3851,6 @@
           <w:between w:space="0" w:sz="0" w:val="nil"/>
         </w:pBdr>
         <w:shd w:fill="auto" w:val="clear"/>
-        <w:contextualSpacing w:val="0"/>
         <w:rPr>
           <w:color w:val="000000"/>
         </w:rPr>
@@ -3995,29 +3962,27 @@
           <w:between w:space="0" w:sz="0" w:val="nil"/>
         </w:pBdr>
         <w:shd w:fill="auto" w:val="clear"/>
-        <w:contextualSpacing w:val="0"/>
-        <w:rPr>
-          <w:color w:val="000000"/>
-        </w:rPr>
-      </w:pPr>
-      <w:r>
-        <w:rPr>
-          <w:rtl w:val="0"/>
-        </w:rPr>
-      </w:r>
-    </w:p>
-    <w:p>
-      <w:pPr>
-        <w:widowControl w:val="0"/>
-        <w:pBdr>
-          <w:top w:space="0" w:sz="0" w:val="nil"/>
-          <w:left w:space="0" w:sz="0" w:val="nil"/>
-          <w:bottom w:space="0" w:sz="0" w:val="nil"/>
-          <w:right w:space="0" w:sz="0" w:val="nil"/>
-          <w:between w:space="0" w:sz="0" w:val="nil"/>
-        </w:pBdr>
-        <w:shd w:fill="auto" w:val="clear"/>
-        <w:contextualSpacing w:val="0"/>
+        <w:rPr>
+          <w:color w:val="000000"/>
+        </w:rPr>
+      </w:pPr>
+      <w:r>
+        <w:rPr>
+          <w:rtl w:val="0"/>
+        </w:rPr>
+      </w:r>
+    </w:p>
+    <w:p>
+      <w:pPr>
+        <w:widowControl w:val="0"/>
+        <w:pBdr>
+          <w:top w:space="0" w:sz="0" w:val="nil"/>
+          <w:left w:space="0" w:sz="0" w:val="nil"/>
+          <w:bottom w:space="0" w:sz="0" w:val="nil"/>
+          <w:right w:space="0" w:sz="0" w:val="nil"/>
+          <w:between w:space="0" w:sz="0" w:val="nil"/>
+        </w:pBdr>
+        <w:shd w:fill="auto" w:val="clear"/>
         <w:rPr>
           <w:color w:val="000000"/>
           <w:sz w:val="24"/>
@@ -4104,7 +4069,6 @@
           <w:between w:space="0" w:sz="0" w:val="nil"/>
         </w:pBdr>
         <w:shd w:fill="auto" w:val="clear"/>
-        <w:contextualSpacing w:val="0"/>
         <w:rPr>
           <w:color w:val="000000"/>
           <w:sz w:val="24"/>
@@ -4174,7 +4138,6 @@
           <w:between w:space="0" w:sz="0" w:val="nil"/>
         </w:pBdr>
         <w:shd w:fill="auto" w:val="clear"/>
-        <w:contextualSpacing w:val="0"/>
         <w:rPr>
           <w:color w:val="000000"/>
           <w:sz w:val="24"/>
@@ -4217,7 +4180,6 @@
           <w:between w:space="0" w:sz="0" w:val="nil"/>
         </w:pBdr>
         <w:shd w:fill="auto" w:val="clear"/>
-        <w:contextualSpacing w:val="0"/>
         <w:rPr>
           <w:color w:val="000000"/>
           <w:sz w:val="24"/>
@@ -4260,7 +4222,6 @@
           <w:between w:space="0" w:sz="0" w:val="nil"/>
         </w:pBdr>
         <w:shd w:fill="auto" w:val="clear"/>
-        <w:contextualSpacing w:val="0"/>
         <w:rPr>
           <w:color w:val="000000"/>
         </w:rPr>
@@ -4299,29 +4260,27 @@
           <w:between w:space="0" w:sz="0" w:val="nil"/>
         </w:pBdr>
         <w:shd w:fill="auto" w:val="clear"/>
-        <w:contextualSpacing w:val="0"/>
-        <w:rPr>
-          <w:color w:val="000000"/>
-        </w:rPr>
-      </w:pPr>
-      <w:r>
-        <w:rPr>
-          <w:rtl w:val="0"/>
-        </w:rPr>
-      </w:r>
-    </w:p>
-    <w:p>
-      <w:pPr>
-        <w:widowControl w:val="0"/>
-        <w:pBdr>
-          <w:top w:space="0" w:sz="0" w:val="nil"/>
-          <w:left w:space="0" w:sz="0" w:val="nil"/>
-          <w:bottom w:space="0" w:sz="0" w:val="nil"/>
-          <w:right w:space="0" w:sz="0" w:val="nil"/>
-          <w:between w:space="0" w:sz="0" w:val="nil"/>
-        </w:pBdr>
-        <w:shd w:fill="auto" w:val="clear"/>
-        <w:contextualSpacing w:val="0"/>
+        <w:rPr>
+          <w:color w:val="000000"/>
+        </w:rPr>
+      </w:pPr>
+      <w:r>
+        <w:rPr>
+          <w:rtl w:val="0"/>
+        </w:rPr>
+      </w:r>
+    </w:p>
+    <w:p>
+      <w:pPr>
+        <w:widowControl w:val="0"/>
+        <w:pBdr>
+          <w:top w:space="0" w:sz="0" w:val="nil"/>
+          <w:left w:space="0" w:sz="0" w:val="nil"/>
+          <w:bottom w:space="0" w:sz="0" w:val="nil"/>
+          <w:right w:space="0" w:sz="0" w:val="nil"/>
+          <w:between w:space="0" w:sz="0" w:val="nil"/>
+        </w:pBdr>
+        <w:shd w:fill="auto" w:val="clear"/>
         <w:rPr>
           <w:color w:val="000000"/>
           <w:sz w:val="24"/>
@@ -4435,7 +4394,6 @@
           <w:between w:space="0" w:sz="0" w:val="nil"/>
         </w:pBdr>
         <w:shd w:fill="auto" w:val="clear"/>
-        <w:contextualSpacing w:val="0"/>
         <w:rPr>
           <w:color w:val="000000"/>
           <w:sz w:val="24"/>
@@ -4478,7 +4436,6 @@
           <w:between w:space="0" w:sz="0" w:val="nil"/>
         </w:pBdr>
         <w:shd w:fill="auto" w:val="clear"/>
-        <w:contextualSpacing w:val="0"/>
         <w:rPr>
           <w:color w:val="000000"/>
           <w:sz w:val="24"/>
@@ -4521,7 +4478,6 @@
           <w:between w:space="0" w:sz="0" w:val="nil"/>
         </w:pBdr>
         <w:shd w:fill="auto" w:val="clear"/>
-        <w:contextualSpacing w:val="0"/>
         <w:rPr>
           <w:color w:val="000000"/>
           <w:sz w:val="24"/>
@@ -4564,7 +4520,6 @@
           <w:between w:space="0" w:sz="0" w:val="nil"/>
         </w:pBdr>
         <w:shd w:fill="auto" w:val="clear"/>
-        <w:contextualSpacing w:val="0"/>
         <w:rPr>
           <w:color w:val="000000"/>
           <w:sz w:val="24"/>
@@ -4639,7 +4594,6 @@
           <w:between w:space="0" w:sz="0" w:val="nil"/>
         </w:pBdr>
         <w:shd w:fill="auto" w:val="clear"/>
-        <w:contextualSpacing w:val="0"/>
         <w:rPr>
           <w:color w:val="000000"/>
           <w:sz w:val="24"/>
@@ -4705,7 +4659,6 @@
           <w:between w:space="0" w:sz="0" w:val="nil"/>
         </w:pBdr>
         <w:shd w:fill="auto" w:val="clear"/>
-        <w:contextualSpacing w:val="0"/>
         <w:rPr>
           <w:color w:val="000000"/>
           <w:sz w:val="24"/>
@@ -4775,7 +4728,6 @@
           <w:between w:space="0" w:sz="0" w:val="nil"/>
         </w:pBdr>
         <w:shd w:fill="auto" w:val="clear"/>
-        <w:contextualSpacing w:val="0"/>
         <w:rPr>
           <w:color w:val="000000"/>
           <w:sz w:val="24"/>
@@ -4840,7 +4792,6 @@
           <w:between w:space="0" w:sz="0" w:val="nil"/>
         </w:pBdr>
         <w:shd w:fill="auto" w:val="clear"/>
-        <w:contextualSpacing w:val="0"/>
         <w:rPr>
           <w:color w:val="000000"/>
         </w:rPr>
@@ -4879,29 +4830,27 @@
           <w:between w:space="0" w:sz="0" w:val="nil"/>
         </w:pBdr>
         <w:shd w:fill="auto" w:val="clear"/>
-        <w:contextualSpacing w:val="0"/>
-        <w:rPr>
-          <w:color w:val="000000"/>
-        </w:rPr>
-      </w:pPr>
-      <w:r>
-        <w:rPr>
-          <w:rtl w:val="0"/>
-        </w:rPr>
-      </w:r>
-    </w:p>
-    <w:p>
-      <w:pPr>
-        <w:widowControl w:val="0"/>
-        <w:pBdr>
-          <w:top w:space="0" w:sz="0" w:val="nil"/>
-          <w:left w:space="0" w:sz="0" w:val="nil"/>
-          <w:bottom w:space="0" w:sz="0" w:val="nil"/>
-          <w:right w:space="0" w:sz="0" w:val="nil"/>
-          <w:between w:space="0" w:sz="0" w:val="nil"/>
-        </w:pBdr>
-        <w:shd w:fill="auto" w:val="clear"/>
-        <w:contextualSpacing w:val="0"/>
+        <w:rPr>
+          <w:color w:val="000000"/>
+        </w:rPr>
+      </w:pPr>
+      <w:r>
+        <w:rPr>
+          <w:rtl w:val="0"/>
+        </w:rPr>
+      </w:r>
+    </w:p>
+    <w:p>
+      <w:pPr>
+        <w:widowControl w:val="0"/>
+        <w:pBdr>
+          <w:top w:space="0" w:sz="0" w:val="nil"/>
+          <w:left w:space="0" w:sz="0" w:val="nil"/>
+          <w:bottom w:space="0" w:sz="0" w:val="nil"/>
+          <w:right w:space="0" w:sz="0" w:val="nil"/>
+          <w:between w:space="0" w:sz="0" w:val="nil"/>
+        </w:pBdr>
+        <w:shd w:fill="auto" w:val="clear"/>
         <w:rPr>
           <w:color w:val="000000"/>
           <w:sz w:val="24"/>
@@ -5044,7 +4993,6 @@
           <w:between w:space="0" w:sz="0" w:val="nil"/>
         </w:pBdr>
         <w:shd w:fill="auto" w:val="clear"/>
-        <w:contextualSpacing w:val="0"/>
         <w:rPr>
           <w:color w:val="000000"/>
           <w:sz w:val="24"/>
@@ -5094,7 +5042,6 @@
           <w:between w:space="0" w:sz="0" w:val="nil"/>
         </w:pBdr>
         <w:shd w:fill="auto" w:val="clear"/>
-        <w:contextualSpacing w:val="0"/>
         <w:rPr>
           <w:color w:val="000000"/>
           <w:sz w:val="24"/>
@@ -5143,7 +5090,6 @@
           <w:between w:space="0" w:sz="0" w:val="nil"/>
         </w:pBdr>
         <w:shd w:fill="auto" w:val="clear"/>
-        <w:contextualSpacing w:val="0"/>
         <w:rPr>
           <w:color w:val="000000"/>
           <w:sz w:val="24"/>
@@ -5186,7 +5132,6 @@
           <w:between w:space="0" w:sz="0" w:val="nil"/>
         </w:pBdr>
         <w:shd w:fill="auto" w:val="clear"/>
-        <w:contextualSpacing w:val="0"/>
         <w:rPr>
           <w:color w:val="000000"/>
           <w:sz w:val="24"/>
@@ -5263,7 +5208,6 @@
           <w:between w:space="0" w:sz="0" w:val="nil"/>
         </w:pBdr>
         <w:shd w:fill="auto" w:val="clear"/>
-        <w:contextualSpacing w:val="0"/>
         <w:rPr>
           <w:color w:val="000000"/>
           <w:sz w:val="24"/>
@@ -5340,7 +5284,6 @@
           <w:between w:space="0" w:sz="0" w:val="nil"/>
         </w:pBdr>
         <w:shd w:fill="auto" w:val="clear"/>
-        <w:contextualSpacing w:val="0"/>
         <w:rPr>
           <w:color w:val="000000"/>
           <w:sz w:val="24"/>
@@ -5439,7 +5382,6 @@
           <w:between w:space="0" w:sz="0" w:val="nil"/>
         </w:pBdr>
         <w:shd w:fill="auto" w:val="clear"/>
-        <w:contextualSpacing w:val="0"/>
         <w:rPr>
           <w:color w:val="000000"/>
           <w:sz w:val="24"/>
@@ -5504,7 +5446,6 @@
           <w:between w:space="0" w:sz="0" w:val="nil"/>
         </w:pBdr>
         <w:shd w:fill="auto" w:val="clear"/>
-        <w:contextualSpacing w:val="0"/>
         <w:rPr>
           <w:color w:val="000000"/>
           <w:sz w:val="24"/>
@@ -5564,7 +5505,6 @@
           <w:between w:space="0" w:sz="0" w:val="nil"/>
         </w:pBdr>
         <w:shd w:fill="auto" w:val="clear"/>
-        <w:contextualSpacing w:val="0"/>
         <w:rPr>
           <w:color w:val="000000"/>
           <w:sz w:val="24"/>
@@ -5607,7 +5547,6 @@
           <w:between w:space="0" w:sz="0" w:val="nil"/>
         </w:pBdr>
         <w:shd w:fill="auto" w:val="clear"/>
-        <w:contextualSpacing w:val="0"/>
         <w:rPr>
           <w:color w:val="000000"/>
           <w:sz w:val="24"/>
@@ -5677,7 +5616,6 @@
           <w:between w:space="0" w:sz="0" w:val="nil"/>
         </w:pBdr>
         <w:shd w:fill="auto" w:val="clear"/>
-        <w:contextualSpacing w:val="0"/>
         <w:rPr>
           <w:color w:val="000000"/>
           <w:sz w:val="24"/>
@@ -5727,7 +5665,6 @@
           <w:between w:space="0" w:sz="0" w:val="nil"/>
         </w:pBdr>
         <w:shd w:fill="auto" w:val="clear"/>
-        <w:contextualSpacing w:val="0"/>
         <w:rPr>
           <w:color w:val="000000"/>
           <w:sz w:val="24"/>
@@ -5770,7 +5707,6 @@
           <w:between w:space="0" w:sz="0" w:val="nil"/>
         </w:pBdr>
         <w:shd w:fill="auto" w:val="clear"/>
-        <w:contextualSpacing w:val="0"/>
         <w:rPr>
           <w:color w:val="000000"/>
           <w:sz w:val="24"/>
@@ -5840,7 +5776,6 @@
           <w:between w:space="0" w:sz="0" w:val="nil"/>
         </w:pBdr>
         <w:shd w:fill="auto" w:val="clear"/>
-        <w:contextualSpacing w:val="0"/>
         <w:rPr>
           <w:color w:val="000000"/>
           <w:sz w:val="24"/>
@@ -5883,7 +5818,6 @@
           <w:between w:space="0" w:sz="0" w:val="nil"/>
         </w:pBdr>
         <w:shd w:fill="auto" w:val="clear"/>
-        <w:contextualSpacing w:val="0"/>
         <w:rPr>
           <w:color w:val="000000"/>
           <w:sz w:val="24"/>
@@ -5953,7 +5887,6 @@
           <w:between w:space="0" w:sz="0" w:val="nil"/>
         </w:pBdr>
         <w:shd w:fill="auto" w:val="clear"/>
-        <w:contextualSpacing w:val="0"/>
         <w:rPr>
           <w:color w:val="000000"/>
           <w:sz w:val="24"/>
@@ -5996,7 +5929,6 @@
           <w:between w:space="0" w:sz="0" w:val="nil"/>
         </w:pBdr>
         <w:shd w:fill="auto" w:val="clear"/>
-        <w:contextualSpacing w:val="0"/>
         <w:rPr>
           <w:color w:val="000000"/>
           <w:sz w:val="24"/>
@@ -6039,7 +5971,6 @@
           <w:between w:space="0" w:sz="0" w:val="nil"/>
         </w:pBdr>
         <w:shd w:fill="auto" w:val="clear"/>
-        <w:contextualSpacing w:val="0"/>
         <w:rPr>
           <w:color w:val="000000"/>
           <w:sz w:val="24"/>
@@ -6150,7 +6081,6 @@
           <w:between w:space="0" w:sz="0" w:val="nil"/>
         </w:pBdr>
         <w:shd w:fill="auto" w:val="clear"/>
-        <w:contextualSpacing w:val="0"/>
         <w:rPr>
           <w:color w:val="000000"/>
           <w:sz w:val="24"/>
@@ -6193,7 +6123,6 @@
           <w:between w:space="0" w:sz="0" w:val="nil"/>
         </w:pBdr>
         <w:shd w:fill="auto" w:val="clear"/>
-        <w:contextualSpacing w:val="0"/>
         <w:rPr>
           <w:color w:val="000000"/>
           <w:sz w:val="24"/>
@@ -6236,7 +6165,6 @@
           <w:between w:space="0" w:sz="0" w:val="nil"/>
         </w:pBdr>
         <w:shd w:fill="auto" w:val="clear"/>
-        <w:contextualSpacing w:val="0"/>
         <w:rPr>
           <w:color w:val="000000"/>
           <w:sz w:val="24"/>
@@ -6296,7 +6224,6 @@
           <w:between w:space="0" w:sz="0" w:val="nil"/>
         </w:pBdr>
         <w:shd w:fill="auto" w:val="clear"/>
-        <w:contextualSpacing w:val="0"/>
         <w:rPr>
           <w:color w:val="000000"/>
           <w:sz w:val="24"/>
@@ -6339,7 +6266,6 @@
           <w:between w:space="0" w:sz="0" w:val="nil"/>
         </w:pBdr>
         <w:shd w:fill="auto" w:val="clear"/>
-        <w:contextualSpacing w:val="0"/>
         <w:rPr>
           <w:color w:val="000000"/>
           <w:sz w:val="24"/>
@@ -6382,7 +6308,6 @@
           <w:between w:space="0" w:sz="0" w:val="nil"/>
         </w:pBdr>
         <w:shd w:fill="auto" w:val="clear"/>
-        <w:contextualSpacing w:val="0"/>
         <w:rPr>
           <w:color w:val="000000"/>
           <w:sz w:val="24"/>
@@ -6425,7 +6350,6 @@
           <w:between w:space="0" w:sz="0" w:val="nil"/>
         </w:pBdr>
         <w:shd w:fill="auto" w:val="clear"/>
-        <w:contextualSpacing w:val="0"/>
         <w:rPr>
           <w:color w:val="000000"/>
           <w:sz w:val="24"/>
@@ -6468,7 +6392,6 @@
           <w:between w:space="0" w:sz="0" w:val="nil"/>
         </w:pBdr>
         <w:shd w:fill="auto" w:val="clear"/>
-        <w:contextualSpacing w:val="0"/>
         <w:rPr>
           <w:color w:val="000000"/>
           <w:sz w:val="24"/>
@@ -6511,7 +6434,6 @@
           <w:between w:space="0" w:sz="0" w:val="nil"/>
         </w:pBdr>
         <w:shd w:fill="auto" w:val="clear"/>
-        <w:contextualSpacing w:val="0"/>
         <w:rPr>
           <w:color w:val="000000"/>
         </w:rPr>
@@ -6550,29 +6472,27 @@
           <w:between w:space="0" w:sz="0" w:val="nil"/>
         </w:pBdr>
         <w:shd w:fill="auto" w:val="clear"/>
-        <w:contextualSpacing w:val="0"/>
-        <w:rPr>
-          <w:color w:val="000000"/>
-        </w:rPr>
-      </w:pPr>
-      <w:r>
-        <w:rPr>
-          <w:rtl w:val="0"/>
-        </w:rPr>
-      </w:r>
-    </w:p>
-    <w:p>
-      <w:pPr>
-        <w:widowControl w:val="0"/>
-        <w:pBdr>
-          <w:top w:space="0" w:sz="0" w:val="nil"/>
-          <w:left w:space="0" w:sz="0" w:val="nil"/>
-          <w:bottom w:space="0" w:sz="0" w:val="nil"/>
-          <w:right w:space="0" w:sz="0" w:val="nil"/>
-          <w:between w:space="0" w:sz="0" w:val="nil"/>
-        </w:pBdr>
-        <w:shd w:fill="auto" w:val="clear"/>
-        <w:contextualSpacing w:val="0"/>
+        <w:rPr>
+          <w:color w:val="000000"/>
+        </w:rPr>
+      </w:pPr>
+      <w:r>
+        <w:rPr>
+          <w:rtl w:val="0"/>
+        </w:rPr>
+      </w:r>
+    </w:p>
+    <w:p>
+      <w:pPr>
+        <w:widowControl w:val="0"/>
+        <w:pBdr>
+          <w:top w:space="0" w:sz="0" w:val="nil"/>
+          <w:left w:space="0" w:sz="0" w:val="nil"/>
+          <w:bottom w:space="0" w:sz="0" w:val="nil"/>
+          <w:right w:space="0" w:sz="0" w:val="nil"/>
+          <w:between w:space="0" w:sz="0" w:val="nil"/>
+        </w:pBdr>
+        <w:shd w:fill="auto" w:val="clear"/>
         <w:rPr>
           <w:color w:val="000000"/>
           <w:sz w:val="24"/>
@@ -6710,7 +6630,6 @@
           <w:between w:space="0" w:sz="0" w:val="nil"/>
         </w:pBdr>
         <w:shd w:fill="auto" w:val="clear"/>
-        <w:contextualSpacing w:val="0"/>
         <w:rPr/>
       </w:pPr>
       <w:r>
@@ -6791,7 +6710,6 @@
           <w:between w:space="0" w:sz="0" w:val="nil"/>
         </w:pBdr>
         <w:shd w:fill="auto" w:val="clear"/>
-        <w:contextualSpacing w:val="0"/>
         <w:rPr/>
       </w:pPr>
       <w:r>
@@ -6821,7 +6739,6 @@
           <w:between w:space="0" w:sz="0" w:val="nil"/>
         </w:pBdr>
         <w:shd w:fill="auto" w:val="clear"/>
-        <w:contextualSpacing w:val="0"/>
         <w:rPr/>
       </w:pPr>
       <w:r>
@@ -6867,7 +6784,6 @@
         <w:shd w:fill="auto" w:val="clear"/>
         <w:spacing w:after="0" w:before="0" w:line="240" w:lineRule="auto"/>
         <w:ind w:left="0" w:right="0" w:firstLine="0"/>
-        <w:contextualSpacing w:val="0"/>
         <w:jc w:val="left"/>
         <w:rPr>
           <w:rFonts w:ascii="Arial" w:cs="Arial" w:eastAsia="Arial" w:hAnsi="Arial"/>
